--- a/otchet C# mg wf.docx
+++ b/otchet C# mg wf.docx
@@ -11,11 +11,13 @@
             <w:docPartUnique/>
           </w:docPartObj>
         </w:sdtPr>
+        <w:sdtEndPr/>
         <w:sdtContent>
           <w:r>
             <w:rPr>
               <w:noProof/>
               <w:color w:val="FFFFFF" w:themeColor="background1"/>
+              <w:lang w:eastAsia="ru-RU"/>
             </w:rPr>
             <mc:AlternateContent>
               <mc:Choice Requires="wpg">
@@ -195,14 +197,6 @@
                                       <w:szCs w:val="18"/>
                                     </w:rPr>
                                   </w:pPr>
-                                  <w:r>
-                                    <w:rPr>
-                                      <w:color w:val="FFFFFF" w:themeColor="background1"/>
-                                      <w:sz w:val="28"/>
-                                      <w:szCs w:val="28"/>
-                                    </w:rPr>
-                                    <w:t>https://docs.microsoft.com/ru-ru/visualstudio/get-started/csharp/tutorial-windows-forms-create-match-game?view=vs-2019</w:t>
-                                  </w:r>
                                 </w:p>
                               </w:txbxContent>
                             </wps:txbx>
@@ -270,14 +264,6 @@
                                 <w:szCs w:val="18"/>
                               </w:rPr>
                             </w:pPr>
-                            <w:r>
-                              <w:rPr>
-                                <w:color w:val="FFFFFF" w:themeColor="background1"/>
-                                <w:sz w:val="28"/>
-                                <w:szCs w:val="28"/>
-                              </w:rPr>
-                              <w:t>https://docs.microsoft.com/ru-ru/visualstudio/get-started/csharp/tutorial-windows-forms-create-match-game?view=vs-2019</w:t>
-                            </w:r>
                           </w:p>
                         </w:txbxContent>
                       </v:textbox>
@@ -1391,8 +1377,745 @@
           </wp:inline>
         </w:drawing>
       </w:r>
+    </w:p>
+    <w:p>
+      <w:pPr>
+        <w:rPr>
+          <w:b/>
+        </w:rPr>
+      </w:pPr>
+      <w:r>
+        <w:rPr>
+          <w:b/>
+        </w:rPr>
+        <w:br w:type="page"/>
+      </w:r>
+    </w:p>
+    <w:p>
+      <w:pPr>
+        <w:ind w:left="360"/>
+        <w:rPr>
+          <w:b/>
+        </w:rPr>
+      </w:pPr>
+      <w:r>
+        <w:rPr>
+          <w:b/>
+        </w:rPr>
+        <w:lastRenderedPageBreak/>
+        <w:t>Второй день.</w:t>
+      </w:r>
+    </w:p>
+    <w:p>
+      <w:pPr>
+        <w:pStyle w:val="a3"/>
+        <w:numPr>
+          <w:ilvl w:val="0"/>
+          <w:numId w:val="3"/>
+        </w:numPr>
+      </w:pPr>
+      <w:r>
+        <w:t>В код формы добавлены объект рандом и коллекция с знаками для игры.</w:t>
+      </w:r>
+      <w:r>
+        <w:rPr>
+          <w:noProof/>
+          <w:lang w:eastAsia="ru-RU"/>
+        </w:rPr>
+        <w:t xml:space="preserve"> </w:t>
+      </w:r>
+      <w:r>
+        <w:rPr>
+          <w:noProof/>
+          <w:lang w:eastAsia="ru-RU"/>
+        </w:rPr>
+        <w:drawing>
+          <wp:inline distT="0" distB="0" distL="0" distR="0" wp14:anchorId="4318916B" wp14:editId="35D91928">
+            <wp:extent cx="3866667" cy="3495238"/>
+            <wp:effectExtent l="0" t="0" r="635" b="0"/>
+            <wp:docPr id="8" name="Рисунок 8"/>
+            <wp:cNvGraphicFramePr>
+              <a:graphicFrameLocks xmlns:a="http://schemas.openxmlformats.org/drawingml/2006/main" noChangeAspect="1"/>
+            </wp:cNvGraphicFramePr>
+            <a:graphic xmlns:a="http://schemas.openxmlformats.org/drawingml/2006/main">
+              <a:graphicData uri="http://schemas.openxmlformats.org/drawingml/2006/picture">
+                <pic:pic xmlns:pic="http://schemas.openxmlformats.org/drawingml/2006/picture">
+                  <pic:nvPicPr>
+                    <pic:cNvPr id="1" name=""/>
+                    <pic:cNvPicPr/>
+                  </pic:nvPicPr>
+                  <pic:blipFill>
+                    <a:blip r:embed="rId22"/>
+                    <a:stretch>
+                      <a:fillRect/>
+                    </a:stretch>
+                  </pic:blipFill>
+                  <pic:spPr>
+                    <a:xfrm>
+                      <a:off x="0" y="0"/>
+                      <a:ext cx="3866667" cy="3495238"/>
+                    </a:xfrm>
+                    <a:prstGeom prst="rect">
+                      <a:avLst/>
+                    </a:prstGeom>
+                  </pic:spPr>
+                </pic:pic>
+              </a:graphicData>
+            </a:graphic>
+          </wp:inline>
+        </w:drawing>
+      </w:r>
+    </w:p>
+    <w:p>
+      <w:pPr>
+        <w:pStyle w:val="a3"/>
+        <w:numPr>
+          <w:ilvl w:val="0"/>
+          <w:numId w:val="3"/>
+        </w:numPr>
+        <w:rPr>
+          <w:noProof/>
+          <w:lang w:eastAsia="ru-RU"/>
+        </w:rPr>
+      </w:pPr>
+      <w:r>
+        <w:rPr>
+          <w:noProof/>
+          <w:lang w:eastAsia="ru-RU"/>
+        </w:rPr>
+        <w:t>Написан метод для расстановки знаков из коллекции в ячейки таблицы формы (окна), и добавлен вызов метода в конструктор формы</w:t>
+      </w:r>
+      <w:r>
+        <w:rPr>
+          <w:noProof/>
+          <w:lang w:eastAsia="ru-RU"/>
+        </w:rPr>
+        <w:drawing>
+          <wp:inline distT="0" distB="0" distL="0" distR="0" wp14:anchorId="258AB190" wp14:editId="5D27BA20">
+            <wp:extent cx="5940425" cy="2047240"/>
+            <wp:effectExtent l="0" t="0" r="3175" b="0"/>
+            <wp:docPr id="23" name="Рисунок 23"/>
+            <wp:cNvGraphicFramePr>
+              <a:graphicFrameLocks xmlns:a="http://schemas.openxmlformats.org/drawingml/2006/main" noChangeAspect="1"/>
+            </wp:cNvGraphicFramePr>
+            <a:graphic xmlns:a="http://schemas.openxmlformats.org/drawingml/2006/main">
+              <a:graphicData uri="http://schemas.openxmlformats.org/drawingml/2006/picture">
+                <pic:pic xmlns:pic="http://schemas.openxmlformats.org/drawingml/2006/picture">
+                  <pic:nvPicPr>
+                    <pic:cNvPr id="1" name=""/>
+                    <pic:cNvPicPr/>
+                  </pic:nvPicPr>
+                  <pic:blipFill>
+                    <a:blip r:embed="rId23"/>
+                    <a:stretch>
+                      <a:fillRect/>
+                    </a:stretch>
+                  </pic:blipFill>
+                  <pic:spPr>
+                    <a:xfrm>
+                      <a:off x="0" y="0"/>
+                      <a:ext cx="5940425" cy="2047240"/>
+                    </a:xfrm>
+                    <a:prstGeom prst="rect">
+                      <a:avLst/>
+                    </a:prstGeom>
+                  </pic:spPr>
+                </pic:pic>
+              </a:graphicData>
+            </a:graphic>
+          </wp:inline>
+        </w:drawing>
+      </w:r>
+      <w:r>
+        <w:rPr>
+          <w:noProof/>
+          <w:lang w:eastAsia="ru-RU"/>
+        </w:rPr>
+        <w:drawing>
+          <wp:inline distT="0" distB="0" distL="0" distR="0" wp14:anchorId="449E2624" wp14:editId="0F8B8551">
+            <wp:extent cx="3428571" cy="1257143"/>
+            <wp:effectExtent l="0" t="0" r="635" b="635"/>
+            <wp:docPr id="24" name="Рисунок 24"/>
+            <wp:cNvGraphicFramePr>
+              <a:graphicFrameLocks xmlns:a="http://schemas.openxmlformats.org/drawingml/2006/main" noChangeAspect="1"/>
+            </wp:cNvGraphicFramePr>
+            <a:graphic xmlns:a="http://schemas.openxmlformats.org/drawingml/2006/main">
+              <a:graphicData uri="http://schemas.openxmlformats.org/drawingml/2006/picture">
+                <pic:pic xmlns:pic="http://schemas.openxmlformats.org/drawingml/2006/picture">
+                  <pic:nvPicPr>
+                    <pic:cNvPr id="1" name=""/>
+                    <pic:cNvPicPr/>
+                  </pic:nvPicPr>
+                  <pic:blipFill>
+                    <a:blip r:embed="rId24"/>
+                    <a:stretch>
+                      <a:fillRect/>
+                    </a:stretch>
+                  </pic:blipFill>
+                  <pic:spPr>
+                    <a:xfrm>
+                      <a:off x="0" y="0"/>
+                      <a:ext cx="3428571" cy="1257143"/>
+                    </a:xfrm>
+                    <a:prstGeom prst="rect">
+                      <a:avLst/>
+                    </a:prstGeom>
+                  </pic:spPr>
+                </pic:pic>
+              </a:graphicData>
+            </a:graphic>
+          </wp:inline>
+        </w:drawing>
+      </w:r>
+      <w:r>
+        <w:rPr>
+          <w:noProof/>
+          <w:lang w:eastAsia="ru-RU"/>
+        </w:rPr>
+        <w:br/>
+        <w:t>* одна из строк в методе закомментирована для проверки работы метода</w:t>
+      </w:r>
+      <w:r>
+        <w:rPr>
+          <w:noProof/>
+          <w:lang w:eastAsia="ru-RU"/>
+        </w:rPr>
+        <w:lastRenderedPageBreak/>
+        <w:drawing>
+          <wp:inline distT="0" distB="0" distL="0" distR="0" wp14:anchorId="62C59622" wp14:editId="0671BDAC">
+            <wp:extent cx="3492714" cy="3538330"/>
+            <wp:effectExtent l="0" t="0" r="0" b="5080"/>
+            <wp:docPr id="25" name="Рисунок 25"/>
+            <wp:cNvGraphicFramePr>
+              <a:graphicFrameLocks xmlns:a="http://schemas.openxmlformats.org/drawingml/2006/main" noChangeAspect="1"/>
+            </wp:cNvGraphicFramePr>
+            <a:graphic xmlns:a="http://schemas.openxmlformats.org/drawingml/2006/main">
+              <a:graphicData uri="http://schemas.openxmlformats.org/drawingml/2006/picture">
+                <pic:pic xmlns:pic="http://schemas.openxmlformats.org/drawingml/2006/picture">
+                  <pic:nvPicPr>
+                    <pic:cNvPr id="1" name=""/>
+                    <pic:cNvPicPr/>
+                  </pic:nvPicPr>
+                  <pic:blipFill>
+                    <a:blip r:embed="rId25"/>
+                    <a:stretch>
+                      <a:fillRect/>
+                    </a:stretch>
+                  </pic:blipFill>
+                  <pic:spPr>
+                    <a:xfrm>
+                      <a:off x="0" y="0"/>
+                      <a:ext cx="3588223" cy="3635086"/>
+                    </a:xfrm>
+                    <a:prstGeom prst="rect">
+                      <a:avLst/>
+                    </a:prstGeom>
+                  </pic:spPr>
+                </pic:pic>
+              </a:graphicData>
+            </a:graphic>
+          </wp:inline>
+        </w:drawing>
+      </w:r>
+      <w:r>
+        <w:rPr>
+          <w:noProof/>
+          <w:lang w:eastAsia="ru-RU"/>
+        </w:rPr>
+        <w:br/>
+      </w:r>
+      <w:r>
+        <w:rPr>
+          <w:noProof/>
+          <w:lang w:eastAsia="ru-RU"/>
+        </w:rPr>
+        <w:br/>
+        <w:t>но после она раскомментирована для правильной работы игры</w:t>
+      </w:r>
+      <w:r>
+        <w:rPr>
+          <w:noProof/>
+          <w:lang w:eastAsia="ru-RU"/>
+        </w:rPr>
+        <w:drawing>
+          <wp:inline distT="0" distB="0" distL="0" distR="0" wp14:anchorId="2B6342EC" wp14:editId="3931F4D1">
+            <wp:extent cx="4219048" cy="333333"/>
+            <wp:effectExtent l="0" t="0" r="0" b="0"/>
+            <wp:docPr id="26" name="Рисунок 26"/>
+            <wp:cNvGraphicFramePr>
+              <a:graphicFrameLocks xmlns:a="http://schemas.openxmlformats.org/drawingml/2006/main" noChangeAspect="1"/>
+            </wp:cNvGraphicFramePr>
+            <a:graphic xmlns:a="http://schemas.openxmlformats.org/drawingml/2006/main">
+              <a:graphicData uri="http://schemas.openxmlformats.org/drawingml/2006/picture">
+                <pic:pic xmlns:pic="http://schemas.openxmlformats.org/drawingml/2006/picture">
+                  <pic:nvPicPr>
+                    <pic:cNvPr id="1" name=""/>
+                    <pic:cNvPicPr/>
+                  </pic:nvPicPr>
+                  <pic:blipFill>
+                    <a:blip r:embed="rId26"/>
+                    <a:stretch>
+                      <a:fillRect/>
+                    </a:stretch>
+                  </pic:blipFill>
+                  <pic:spPr>
+                    <a:xfrm>
+                      <a:off x="0" y="0"/>
+                      <a:ext cx="4219048" cy="333333"/>
+                    </a:xfrm>
+                    <a:prstGeom prst="rect">
+                      <a:avLst/>
+                    </a:prstGeom>
+                  </pic:spPr>
+                </pic:pic>
+              </a:graphicData>
+            </a:graphic>
+          </wp:inline>
+        </w:drawing>
+      </w:r>
+      <w:r>
+        <w:rPr>
+          <w:noProof/>
+          <w:lang w:eastAsia="ru-RU"/>
+        </w:rPr>
+        <w:drawing>
+          <wp:inline distT="0" distB="0" distL="0" distR="0" wp14:anchorId="798102C2" wp14:editId="70A884CA">
+            <wp:extent cx="3482671" cy="3528154"/>
+            <wp:effectExtent l="0" t="0" r="3810" b="0"/>
+            <wp:docPr id="27" name="Рисунок 27"/>
+            <wp:cNvGraphicFramePr>
+              <a:graphicFrameLocks xmlns:a="http://schemas.openxmlformats.org/drawingml/2006/main" noChangeAspect="1"/>
+            </wp:cNvGraphicFramePr>
+            <a:graphic xmlns:a="http://schemas.openxmlformats.org/drawingml/2006/main">
+              <a:graphicData uri="http://schemas.openxmlformats.org/drawingml/2006/picture">
+                <pic:pic xmlns:pic="http://schemas.openxmlformats.org/drawingml/2006/picture">
+                  <pic:nvPicPr>
+                    <pic:cNvPr id="1" name=""/>
+                    <pic:cNvPicPr/>
+                  </pic:nvPicPr>
+                  <pic:blipFill>
+                    <a:blip r:embed="rId27"/>
+                    <a:stretch>
+                      <a:fillRect/>
+                    </a:stretch>
+                  </pic:blipFill>
+                  <pic:spPr>
+                    <a:xfrm>
+                      <a:off x="0" y="0"/>
+                      <a:ext cx="3490607" cy="3536193"/>
+                    </a:xfrm>
+                    <a:prstGeom prst="rect">
+                      <a:avLst/>
+                    </a:prstGeom>
+                  </pic:spPr>
+                </pic:pic>
+              </a:graphicData>
+            </a:graphic>
+          </wp:inline>
+        </w:drawing>
+      </w:r>
+    </w:p>
+    <w:p>
+      <w:pPr>
+        <w:rPr>
+          <w:noProof/>
+          <w:lang w:eastAsia="ru-RU"/>
+        </w:rPr>
+      </w:pPr>
+      <w:r>
+        <w:rPr>
+          <w:noProof/>
+          <w:lang w:eastAsia="ru-RU"/>
+        </w:rPr>
+        <w:br w:type="page"/>
+      </w:r>
+    </w:p>
+    <w:p>
+      <w:pPr>
+        <w:pStyle w:val="a3"/>
+        <w:numPr>
+          <w:ilvl w:val="0"/>
+          <w:numId w:val="3"/>
+        </w:numPr>
+      </w:pPr>
+      <w:r>
+        <w:lastRenderedPageBreak/>
+        <w:t>Добавлено событие для нажатия на лейбл.</w:t>
+      </w:r>
+      <w:r>
+        <w:rPr>
+          <w:noProof/>
+          <w:lang w:eastAsia="ru-RU"/>
+        </w:rPr>
+        <w:t xml:space="preserve"> </w:t>
+      </w:r>
+      <w:r>
+        <w:rPr>
+          <w:noProof/>
+          <w:lang w:eastAsia="ru-RU"/>
+        </w:rPr>
+        <w:drawing>
+          <wp:inline distT="0" distB="0" distL="0" distR="0" wp14:anchorId="417FE1C6" wp14:editId="1D99363F">
+            <wp:extent cx="2371429" cy="323810"/>
+            <wp:effectExtent l="0" t="0" r="0" b="635"/>
+            <wp:docPr id="28" name="Рисунок 28"/>
+            <wp:cNvGraphicFramePr>
+              <a:graphicFrameLocks xmlns:a="http://schemas.openxmlformats.org/drawingml/2006/main" noChangeAspect="1"/>
+            </wp:cNvGraphicFramePr>
+            <a:graphic xmlns:a="http://schemas.openxmlformats.org/drawingml/2006/main">
+              <a:graphicData uri="http://schemas.openxmlformats.org/drawingml/2006/picture">
+                <pic:pic xmlns:pic="http://schemas.openxmlformats.org/drawingml/2006/picture">
+                  <pic:nvPicPr>
+                    <pic:cNvPr id="1" name=""/>
+                    <pic:cNvPicPr/>
+                  </pic:nvPicPr>
+                  <pic:blipFill>
+                    <a:blip r:embed="rId28"/>
+                    <a:stretch>
+                      <a:fillRect/>
+                    </a:stretch>
+                  </pic:blipFill>
+                  <pic:spPr>
+                    <a:xfrm>
+                      <a:off x="0" y="0"/>
+                      <a:ext cx="2371429" cy="323810"/>
+                    </a:xfrm>
+                    <a:prstGeom prst="rect">
+                      <a:avLst/>
+                    </a:prstGeom>
+                  </pic:spPr>
+                </pic:pic>
+              </a:graphicData>
+            </a:graphic>
+          </wp:inline>
+        </w:drawing>
+      </w:r>
+    </w:p>
+    <w:p>
+      <w:pPr>
+        <w:pStyle w:val="a3"/>
+        <w:numPr>
+          <w:ilvl w:val="0"/>
+          <w:numId w:val="3"/>
+        </w:numPr>
+        <w:rPr>
+          <w:noProof/>
+          <w:lang w:eastAsia="ru-RU"/>
+        </w:rPr>
+      </w:pPr>
+      <w:r>
+        <w:rPr>
+          <w:noProof/>
+          <w:lang w:eastAsia="ru-RU"/>
+        </w:rPr>
+        <w:t>Написан метод для обработки события, нажатия на лейбл в форме (окне).</w:t>
+      </w:r>
+      <w:r>
+        <w:rPr>
+          <w:noProof/>
+          <w:lang w:eastAsia="ru-RU"/>
+        </w:rPr>
+        <w:drawing>
+          <wp:inline distT="0" distB="0" distL="0" distR="0" wp14:anchorId="48B28DA4" wp14:editId="5CF396F8">
+            <wp:extent cx="5940425" cy="1292225"/>
+            <wp:effectExtent l="0" t="0" r="3175" b="3175"/>
+            <wp:docPr id="29" name="Рисунок 29"/>
+            <wp:cNvGraphicFramePr>
+              <a:graphicFrameLocks xmlns:a="http://schemas.openxmlformats.org/drawingml/2006/main" noChangeAspect="1"/>
+            </wp:cNvGraphicFramePr>
+            <a:graphic xmlns:a="http://schemas.openxmlformats.org/drawingml/2006/main">
+              <a:graphicData uri="http://schemas.openxmlformats.org/drawingml/2006/picture">
+                <pic:pic xmlns:pic="http://schemas.openxmlformats.org/drawingml/2006/picture">
+                  <pic:nvPicPr>
+                    <pic:cNvPr id="1" name=""/>
+                    <pic:cNvPicPr/>
+                  </pic:nvPicPr>
+                  <pic:blipFill>
+                    <a:blip r:embed="rId29"/>
+                    <a:stretch>
+                      <a:fillRect/>
+                    </a:stretch>
+                  </pic:blipFill>
+                  <pic:spPr>
+                    <a:xfrm>
+                      <a:off x="0" y="0"/>
+                      <a:ext cx="5940425" cy="1292225"/>
+                    </a:xfrm>
+                    <a:prstGeom prst="rect">
+                      <a:avLst/>
+                    </a:prstGeom>
+                  </pic:spPr>
+                </pic:pic>
+              </a:graphicData>
+            </a:graphic>
+          </wp:inline>
+        </w:drawing>
+      </w:r>
+      <w:r>
+        <w:rPr>
+          <w:noProof/>
+          <w:lang w:eastAsia="ru-RU"/>
+        </w:rPr>
+        <w:t xml:space="preserve"> </w:t>
+      </w:r>
+      <w:r>
+        <w:rPr>
+          <w:noProof/>
+          <w:lang w:eastAsia="ru-RU"/>
+        </w:rPr>
+        <w:drawing>
+          <wp:inline distT="0" distB="0" distL="0" distR="0" wp14:anchorId="4CED845F" wp14:editId="15D61766">
+            <wp:extent cx="5104762" cy="5171429"/>
+            <wp:effectExtent l="0" t="0" r="1270" b="0"/>
+            <wp:docPr id="31" name="Рисунок 31"/>
+            <wp:cNvGraphicFramePr>
+              <a:graphicFrameLocks xmlns:a="http://schemas.openxmlformats.org/drawingml/2006/main" noChangeAspect="1"/>
+            </wp:cNvGraphicFramePr>
+            <a:graphic xmlns:a="http://schemas.openxmlformats.org/drawingml/2006/main">
+              <a:graphicData uri="http://schemas.openxmlformats.org/drawingml/2006/picture">
+                <pic:pic xmlns:pic="http://schemas.openxmlformats.org/drawingml/2006/picture">
+                  <pic:nvPicPr>
+                    <pic:cNvPr id="1" name=""/>
+                    <pic:cNvPicPr/>
+                  </pic:nvPicPr>
+                  <pic:blipFill>
+                    <a:blip r:embed="rId30"/>
+                    <a:stretch>
+                      <a:fillRect/>
+                    </a:stretch>
+                  </pic:blipFill>
+                  <pic:spPr>
+                    <a:xfrm>
+                      <a:off x="0" y="0"/>
+                      <a:ext cx="5104762" cy="5171429"/>
+                    </a:xfrm>
+                    <a:prstGeom prst="rect">
+                      <a:avLst/>
+                    </a:prstGeom>
+                  </pic:spPr>
+                </pic:pic>
+              </a:graphicData>
+            </a:graphic>
+          </wp:inline>
+        </w:drawing>
+      </w:r>
+    </w:p>
+    <w:p>
+      <w:pPr>
+        <w:rPr>
+          <w:noProof/>
+          <w:lang w:eastAsia="ru-RU"/>
+        </w:rPr>
+      </w:pPr>
+      <w:r>
+        <w:rPr>
+          <w:noProof/>
+          <w:lang w:eastAsia="ru-RU"/>
+        </w:rPr>
+        <w:br w:type="page"/>
+      </w:r>
+    </w:p>
+    <w:p>
+      <w:pPr>
+        <w:pStyle w:val="a3"/>
+        <w:numPr>
+          <w:ilvl w:val="0"/>
+          <w:numId w:val="3"/>
+        </w:numPr>
+        <w:rPr>
+          <w:noProof/>
+          <w:lang w:eastAsia="ru-RU"/>
+        </w:rPr>
+      </w:pPr>
+      <w:r>
+        <w:lastRenderedPageBreak/>
+        <w:t>Добавлены поля для первого нажатого лейбла, и для второго. Переписан обработчик нажатия на ячейку, используя поле первого нажатого лейбла.</w:t>
+      </w:r>
+      <w:r>
+        <w:rPr>
+          <w:noProof/>
+          <w:lang w:eastAsia="ru-RU"/>
+        </w:rPr>
+        <w:t xml:space="preserve"> </w:t>
+      </w:r>
+      <w:r>
+        <w:rPr>
+          <w:noProof/>
+          <w:lang w:eastAsia="ru-RU"/>
+        </w:rPr>
+        <w:drawing>
+          <wp:inline distT="0" distB="0" distL="0" distR="0" wp14:anchorId="722A1D08" wp14:editId="63EA0218">
+            <wp:extent cx="3400000" cy="885714"/>
+            <wp:effectExtent l="0" t="0" r="0" b="0"/>
+            <wp:docPr id="33" name="Рисунок 33"/>
+            <wp:cNvGraphicFramePr>
+              <a:graphicFrameLocks xmlns:a="http://schemas.openxmlformats.org/drawingml/2006/main" noChangeAspect="1"/>
+            </wp:cNvGraphicFramePr>
+            <a:graphic xmlns:a="http://schemas.openxmlformats.org/drawingml/2006/main">
+              <a:graphicData uri="http://schemas.openxmlformats.org/drawingml/2006/picture">
+                <pic:pic xmlns:pic="http://schemas.openxmlformats.org/drawingml/2006/picture">
+                  <pic:nvPicPr>
+                    <pic:cNvPr id="1" name=""/>
+                    <pic:cNvPicPr/>
+                  </pic:nvPicPr>
+                  <pic:blipFill>
+                    <a:blip r:embed="rId31"/>
+                    <a:stretch>
+                      <a:fillRect/>
+                    </a:stretch>
+                  </pic:blipFill>
+                  <pic:spPr>
+                    <a:xfrm>
+                      <a:off x="0" y="0"/>
+                      <a:ext cx="3400000" cy="885714"/>
+                    </a:xfrm>
+                    <a:prstGeom prst="rect">
+                      <a:avLst/>
+                    </a:prstGeom>
+                  </pic:spPr>
+                </pic:pic>
+              </a:graphicData>
+            </a:graphic>
+          </wp:inline>
+        </w:drawing>
+      </w:r>
+      <w:r>
+        <w:rPr>
+          <w:noProof/>
+          <w:lang w:eastAsia="ru-RU"/>
+        </w:rPr>
+        <w:drawing>
+          <wp:inline distT="0" distB="0" distL="0" distR="0" wp14:anchorId="6A621A98" wp14:editId="59A1CBAF">
+            <wp:extent cx="5940425" cy="1739900"/>
+            <wp:effectExtent l="0" t="0" r="3175" b="0"/>
+            <wp:docPr id="34" name="Рисунок 34"/>
+            <wp:cNvGraphicFramePr>
+              <a:graphicFrameLocks xmlns:a="http://schemas.openxmlformats.org/drawingml/2006/main" noChangeAspect="1"/>
+            </wp:cNvGraphicFramePr>
+            <a:graphic xmlns:a="http://schemas.openxmlformats.org/drawingml/2006/main">
+              <a:graphicData uri="http://schemas.openxmlformats.org/drawingml/2006/picture">
+                <pic:pic xmlns:pic="http://schemas.openxmlformats.org/drawingml/2006/picture">
+                  <pic:nvPicPr>
+                    <pic:cNvPr id="1" name=""/>
+                    <pic:cNvPicPr/>
+                  </pic:nvPicPr>
+                  <pic:blipFill>
+                    <a:blip r:embed="rId32"/>
+                    <a:stretch>
+                      <a:fillRect/>
+                    </a:stretch>
+                  </pic:blipFill>
+                  <pic:spPr>
+                    <a:xfrm>
+                      <a:off x="0" y="0"/>
+                      <a:ext cx="5940425" cy="1739900"/>
+                    </a:xfrm>
+                    <a:prstGeom prst="rect">
+                      <a:avLst/>
+                    </a:prstGeom>
+                  </pic:spPr>
+                </pic:pic>
+              </a:graphicData>
+            </a:graphic>
+          </wp:inline>
+        </w:drawing>
+      </w:r>
+      <w:r>
+        <w:rPr>
+          <w:noProof/>
+          <w:lang w:eastAsia="ru-RU"/>
+        </w:rPr>
+        <w:br/>
+      </w:r>
+      <w:r>
+        <w:rPr>
+          <w:noProof/>
+          <w:lang w:eastAsia="ru-RU"/>
+        </w:rPr>
+        <w:br/>
+        <w:t>* при попытке открыть вторую ячейку</w:t>
+      </w:r>
       <w:bookmarkStart w:id="0" w:name="_GoBack"/>
       <w:bookmarkEnd w:id="0"/>
+      <w:r>
+        <w:rPr>
+          <w:noProof/>
+          <w:lang w:eastAsia="ru-RU"/>
+        </w:rPr>
+        <w:t xml:space="preserve"> – ничего не происходит.</w:t>
+      </w:r>
+      <w:r>
+        <w:rPr>
+          <w:noProof/>
+          <w:lang w:eastAsia="ru-RU"/>
+        </w:rPr>
+        <w:t xml:space="preserve"> </w:t>
+      </w:r>
+      <w:r>
+        <w:rPr>
+          <w:noProof/>
+          <w:lang w:eastAsia="ru-RU"/>
+        </w:rPr>
+        <w:drawing>
+          <wp:inline distT="0" distB="0" distL="0" distR="0" wp14:anchorId="7BADDE07" wp14:editId="3FAF115D">
+            <wp:extent cx="5104762" cy="5171429"/>
+            <wp:effectExtent l="0" t="0" r="1270" b="0"/>
+            <wp:docPr id="35" name="Рисунок 35"/>
+            <wp:cNvGraphicFramePr>
+              <a:graphicFrameLocks xmlns:a="http://schemas.openxmlformats.org/drawingml/2006/main" noChangeAspect="1"/>
+            </wp:cNvGraphicFramePr>
+            <a:graphic xmlns:a="http://schemas.openxmlformats.org/drawingml/2006/main">
+              <a:graphicData uri="http://schemas.openxmlformats.org/drawingml/2006/picture">
+                <pic:pic xmlns:pic="http://schemas.openxmlformats.org/drawingml/2006/picture">
+                  <pic:nvPicPr>
+                    <pic:cNvPr id="1" name=""/>
+                    <pic:cNvPicPr/>
+                  </pic:nvPicPr>
+                  <pic:blipFill>
+                    <a:blip r:embed="rId33"/>
+                    <a:stretch>
+                      <a:fillRect/>
+                    </a:stretch>
+                  </pic:blipFill>
+                  <pic:spPr>
+                    <a:xfrm>
+                      <a:off x="0" y="0"/>
+                      <a:ext cx="5104762" cy="5171429"/>
+                    </a:xfrm>
+                    <a:prstGeom prst="rect">
+                      <a:avLst/>
+                    </a:prstGeom>
+                  </pic:spPr>
+                </pic:pic>
+              </a:graphicData>
+            </a:graphic>
+          </wp:inline>
+        </w:drawing>
+      </w:r>
+    </w:p>
+    <w:p>
+      <w:pPr>
+        <w:rPr>
+          <w:noProof/>
+          <w:lang w:eastAsia="ru-RU"/>
+        </w:rPr>
+      </w:pPr>
+      <w:r>
+        <w:rPr>
+          <w:noProof/>
+          <w:lang w:eastAsia="ru-RU"/>
+        </w:rPr>
+        <w:br w:type="page"/>
+      </w:r>
+    </w:p>
+    <w:p>
+      <w:pPr>
+        <w:pStyle w:val="a3"/>
+        <w:numPr>
+          <w:ilvl w:val="0"/>
+          <w:numId w:val="3"/>
+        </w:numPr>
+      </w:pPr>
     </w:p>
     <w:sectPr>
       <w:pgSz w:w="11906" w:h="16838"/>
@@ -1498,9 +2221,9 @@
     </w:lvl>
   </w:abstractNum>
   <w:abstractNum w:abstractNumId="1" w15:restartNumberingAfterBreak="0">
-    <w:nsid w:val="44A2325D"/>
+    <w:nsid w:val="0E1E5345"/>
     <w:multiLevelType w:val="hybridMultilevel"/>
-    <w:tmpl w:val="D36C7732"/>
+    <w:tmpl w:val="2ECE18A6"/>
     <w:lvl w:ilvl="0" w:tplc="0419000F">
       <w:start w:val="1"/>
       <w:numFmt w:val="decimal"/>
@@ -1586,10 +2309,102 @@
       </w:pPr>
     </w:lvl>
   </w:abstractNum>
+  <w:abstractNum w:abstractNumId="2" w15:restartNumberingAfterBreak="0">
+    <w:nsid w:val="44A2325D"/>
+    <w:multiLevelType w:val="hybridMultilevel"/>
+    <w:tmpl w:val="D36C7732"/>
+    <w:lvl w:ilvl="0" w:tplc="0419000F">
+      <w:start w:val="1"/>
+      <w:numFmt w:val="decimal"/>
+      <w:lvlText w:val="%1."/>
+      <w:lvlJc w:val="left"/>
+      <w:pPr>
+        <w:ind w:left="720" w:hanging="360"/>
+      </w:pPr>
+      <w:rPr>
+        <w:rFonts w:hint="default"/>
+      </w:rPr>
+    </w:lvl>
+    <w:lvl w:ilvl="1" w:tplc="04190019" w:tentative="1">
+      <w:start w:val="1"/>
+      <w:numFmt w:val="lowerLetter"/>
+      <w:lvlText w:val="%2."/>
+      <w:lvlJc w:val="left"/>
+      <w:pPr>
+        <w:ind w:left="1440" w:hanging="360"/>
+      </w:pPr>
+    </w:lvl>
+    <w:lvl w:ilvl="2" w:tplc="0419001B" w:tentative="1">
+      <w:start w:val="1"/>
+      <w:numFmt w:val="lowerRoman"/>
+      <w:lvlText w:val="%3."/>
+      <w:lvlJc w:val="right"/>
+      <w:pPr>
+        <w:ind w:left="2160" w:hanging="180"/>
+      </w:pPr>
+    </w:lvl>
+    <w:lvl w:ilvl="3" w:tplc="0419000F" w:tentative="1">
+      <w:start w:val="1"/>
+      <w:numFmt w:val="decimal"/>
+      <w:lvlText w:val="%4."/>
+      <w:lvlJc w:val="left"/>
+      <w:pPr>
+        <w:ind w:left="2880" w:hanging="360"/>
+      </w:pPr>
+    </w:lvl>
+    <w:lvl w:ilvl="4" w:tplc="04190019" w:tentative="1">
+      <w:start w:val="1"/>
+      <w:numFmt w:val="lowerLetter"/>
+      <w:lvlText w:val="%5."/>
+      <w:lvlJc w:val="left"/>
+      <w:pPr>
+        <w:ind w:left="3600" w:hanging="360"/>
+      </w:pPr>
+    </w:lvl>
+    <w:lvl w:ilvl="5" w:tplc="0419001B" w:tentative="1">
+      <w:start w:val="1"/>
+      <w:numFmt w:val="lowerRoman"/>
+      <w:lvlText w:val="%6."/>
+      <w:lvlJc w:val="right"/>
+      <w:pPr>
+        <w:ind w:left="4320" w:hanging="180"/>
+      </w:pPr>
+    </w:lvl>
+    <w:lvl w:ilvl="6" w:tplc="0419000F" w:tentative="1">
+      <w:start w:val="1"/>
+      <w:numFmt w:val="decimal"/>
+      <w:lvlText w:val="%7."/>
+      <w:lvlJc w:val="left"/>
+      <w:pPr>
+        <w:ind w:left="5040" w:hanging="360"/>
+      </w:pPr>
+    </w:lvl>
+    <w:lvl w:ilvl="7" w:tplc="04190019" w:tentative="1">
+      <w:start w:val="1"/>
+      <w:numFmt w:val="lowerLetter"/>
+      <w:lvlText w:val="%8."/>
+      <w:lvlJc w:val="left"/>
+      <w:pPr>
+        <w:ind w:left="5760" w:hanging="360"/>
+      </w:pPr>
+    </w:lvl>
+    <w:lvl w:ilvl="8" w:tplc="0419001B" w:tentative="1">
+      <w:start w:val="1"/>
+      <w:numFmt w:val="lowerRoman"/>
+      <w:lvlText w:val="%9."/>
+      <w:lvlJc w:val="right"/>
+      <w:pPr>
+        <w:ind w:left="6480" w:hanging="180"/>
+      </w:pPr>
+    </w:lvl>
+  </w:abstractNum>
   <w:num w:numId="1">
     <w:abstractNumId w:val="0"/>
   </w:num>
   <w:num w:numId="2">
+    <w:abstractNumId w:val="2"/>
+  </w:num>
+  <w:num w:numId="3">
     <w:abstractNumId w:val="1"/>
   </w:num>
 </w:numbering>
@@ -1992,7 +2807,6 @@
   <w:style w:type="character" w:default="1" w:styleId="a0">
     <w:name w:val="Default Paragraph Font"/>
     <w:uiPriority w:val="1"/>
-    <w:semiHidden/>
     <w:unhideWhenUsed/>
   </w:style>
   <w:style w:type="table" w:default="1" w:styleId="a1">

--- a/otchet C# mg wf.docx
+++ b/otchet C# mg wf.docx
@@ -313,6 +313,9 @@
         <w:t>Studio</w:t>
       </w:r>
       <w:r>
+        <w:t>.</w:t>
+      </w:r>
+      <w:r>
         <w:rPr>
           <w:noProof/>
           <w:lang w:eastAsia="ru-RU"/>
@@ -367,6 +370,12 @@
       </w:r>
       <w:r>
         <w:rPr>
+          <w:lang w:val="en-US"/>
+        </w:rPr>
+        <w:t>.</w:t>
+      </w:r>
+      <w:r>
+        <w:rPr>
           <w:noProof/>
           <w:lang w:eastAsia="ru-RU"/>
         </w:rPr>
@@ -421,6 +430,12 @@
       </w:r>
       <w:r>
         <w:rPr>
+          <w:lang w:val="en-US"/>
+        </w:rPr>
+        <w:t>.</w:t>
+      </w:r>
+      <w:r>
+        <w:rPr>
           <w:noProof/>
           <w:lang w:eastAsia="ru-RU"/>
         </w:rPr>
@@ -481,6 +496,9 @@
       </w:r>
       <w:proofErr w:type="spellEnd"/>
       <w:r>
+        <w:t>.</w:t>
+      </w:r>
+      <w:r>
         <w:rPr>
           <w:noProof/>
           <w:lang w:eastAsia="ru-RU"/>
@@ -538,6 +556,9 @@
         <w:t>на фон панели</w:t>
       </w:r>
       <w:r>
+        <w:t>.</w:t>
+      </w:r>
+      <w:r>
         <w:rPr>
           <w:noProof/>
           <w:lang w:eastAsia="ru-RU"/>
@@ -609,6 +630,9 @@
         <w:t>, которое заполняет панель таблицы на всё окно</w:t>
       </w:r>
       <w:r>
+        <w:t>.</w:t>
+      </w:r>
+      <w:r>
         <w:rPr>
           <w:noProof/>
           <w:lang w:eastAsia="ru-RU"/>
@@ -663,6 +687,9 @@
         <w:t>Добавлены видимые разграничения в таблицу</w:t>
       </w:r>
       <w:r>
+        <w:t>.</w:t>
+      </w:r>
+      <w:r>
         <w:rPr>
           <w:noProof/>
           <w:lang w:eastAsia="ru-RU"/>
@@ -716,6 +743,9 @@
         <w:t>Добавлены две строки и два столбца в таблице</w:t>
       </w:r>
       <w:r>
+        <w:t>.</w:t>
+      </w:r>
+      <w:r>
         <w:rPr>
           <w:noProof/>
           <w:lang w:eastAsia="ru-RU"/>
@@ -948,7 +978,21 @@
           <w:noProof/>
           <w:lang w:eastAsia="ru-RU"/>
         </w:rPr>
-        <w:t xml:space="preserve"> в первую клетку таблицы </w:t>
+        <w:t xml:space="preserve"> в первую клетку таблицы</w:t>
+      </w:r>
+      <w:r>
+        <w:rPr>
+          <w:noProof/>
+          <w:lang w:eastAsia="ru-RU"/>
+        </w:rPr>
+        <w:t>.</w:t>
+      </w:r>
+      <w:r>
+        <w:rPr>
+          <w:noProof/>
+          <w:lang w:eastAsia="ru-RU"/>
+        </w:rPr>
+        <w:t xml:space="preserve"> </w:t>
       </w:r>
       <w:r>
         <w:rPr>
@@ -1013,7 +1057,14 @@
           <w:noProof/>
           <w:lang w:eastAsia="ru-RU"/>
         </w:rPr>
-        <w:t xml:space="preserve"> теперь размером с клетку </w:t>
+        <w:t xml:space="preserve"> теперь размером с клетку</w:t>
+      </w:r>
+      <w:r>
+        <w:rPr>
+          <w:noProof/>
+          <w:lang w:eastAsia="ru-RU"/>
+        </w:rPr>
+        <w:t>.</w:t>
       </w:r>
       <w:r>
         <w:rPr>
@@ -1084,6 +1135,13 @@
       <w:r>
         <w:rPr>
           <w:noProof/>
+          <w:lang w:val="en-US" w:eastAsia="ru-RU"/>
+        </w:rPr>
+        <w:t>.</w:t>
+      </w:r>
+      <w:r>
+        <w:rPr>
+          <w:noProof/>
           <w:lang w:eastAsia="ru-RU"/>
         </w:rPr>
         <w:drawing>
@@ -1165,7 +1223,7 @@
           <w:noProof/>
           <w:lang w:eastAsia="ru-RU"/>
         </w:rPr>
-        <w:t xml:space="preserve"> </w:t>
+        <w:t>.</w:t>
       </w:r>
       <w:r>
         <w:rPr>
@@ -1264,7 +1322,21 @@
           <w:noProof/>
           <w:lang w:eastAsia="ru-RU"/>
         </w:rPr>
-        <w:t xml:space="preserve">’ </w:t>
+        <w:t>’</w:t>
+      </w:r>
+      <w:r>
+        <w:rPr>
+          <w:noProof/>
+          <w:lang w:eastAsia="ru-RU"/>
+        </w:rPr>
+        <w:t>.</w:t>
+      </w:r>
+      <w:r>
+        <w:rPr>
+          <w:noProof/>
+          <w:lang w:eastAsia="ru-RU"/>
+        </w:rPr>
+        <w:t xml:space="preserve"> </w:t>
       </w:r>
       <w:r>
         <w:rPr>
@@ -1334,7 +1406,7 @@
           <w:noProof/>
           <w:lang w:eastAsia="ru-RU"/>
         </w:rPr>
-        <w:t xml:space="preserve"> </w:t>
+        <w:t>.</w:t>
       </w:r>
       <w:r>
         <w:rPr>
@@ -1490,6 +1562,13 @@
           <w:noProof/>
           <w:lang w:eastAsia="ru-RU"/>
         </w:rPr>
+        <w:t>.</w:t>
+      </w:r>
+      <w:r>
+        <w:rPr>
+          <w:noProof/>
+          <w:lang w:eastAsia="ru-RU"/>
+        </w:rPr>
         <w:drawing>
           <wp:inline distT="0" distB="0" distL="0" distR="0" wp14:anchorId="258AB190" wp14:editId="5D27BA20">
             <wp:extent cx="5940425" cy="2047240"/>
@@ -2033,16 +2112,7 @@
           <w:lang w:eastAsia="ru-RU"/>
         </w:rPr>
         <w:br/>
-        <w:t>* при попытке открыть вторую ячейку</w:t>
-      </w:r>
-      <w:bookmarkStart w:id="0" w:name="_GoBack"/>
-      <w:bookmarkEnd w:id="0"/>
-      <w:r>
-        <w:rPr>
-          <w:noProof/>
-          <w:lang w:eastAsia="ru-RU"/>
-        </w:rPr>
-        <w:t xml:space="preserve"> – ничего не происходит.</w:t>
+        <w:t>* при попытке открыть вторую ячейку – ничего не происходит.</w:t>
       </w:r>
       <w:r>
         <w:rPr>
@@ -2110,12 +2180,789 @@
     </w:p>
     <w:p>
       <w:pPr>
+        <w:rPr>
+          <w:noProof/>
+          <w:lang w:eastAsia="ru-RU"/>
+        </w:rPr>
+      </w:pPr>
+      <w:r>
+        <w:rPr>
+          <w:noProof/>
+          <w:lang w:eastAsia="ru-RU"/>
+        </w:rPr>
+        <w:lastRenderedPageBreak/>
+        <w:t>Третий день.</w:t>
+      </w:r>
+    </w:p>
+    <w:p>
+      <w:pPr>
         <w:pStyle w:val="a3"/>
         <w:numPr>
           <w:ilvl w:val="0"/>
-          <w:numId w:val="3"/>
+          <w:numId w:val="4"/>
         </w:numPr>
       </w:pPr>
+      <w:r>
+        <w:t>Добавлен таймер</w:t>
+      </w:r>
+      <w:r>
+        <w:rPr>
+          <w:lang w:val="en-US"/>
+        </w:rPr>
+        <w:t>.</w:t>
+      </w:r>
+      <w:r>
+        <w:rPr>
+          <w:noProof/>
+          <w:lang w:eastAsia="ru-RU"/>
+        </w:rPr>
+        <w:drawing>
+          <wp:inline distT="0" distB="0" distL="0" distR="0" wp14:anchorId="3BBD8F37" wp14:editId="3B5311E3">
+            <wp:extent cx="5940425" cy="3341370"/>
+            <wp:effectExtent l="0" t="0" r="3175" b="0"/>
+            <wp:docPr id="30" name="Рисунок 30"/>
+            <wp:cNvGraphicFramePr>
+              <a:graphicFrameLocks xmlns:a="http://schemas.openxmlformats.org/drawingml/2006/main" noChangeAspect="1"/>
+            </wp:cNvGraphicFramePr>
+            <a:graphic xmlns:a="http://schemas.openxmlformats.org/drawingml/2006/main">
+              <a:graphicData uri="http://schemas.openxmlformats.org/drawingml/2006/picture">
+                <pic:pic xmlns:pic="http://schemas.openxmlformats.org/drawingml/2006/picture">
+                  <pic:nvPicPr>
+                    <pic:cNvPr id="1" name=""/>
+                    <pic:cNvPicPr/>
+                  </pic:nvPicPr>
+                  <pic:blipFill>
+                    <a:blip r:embed="rId34"/>
+                    <a:stretch>
+                      <a:fillRect/>
+                    </a:stretch>
+                  </pic:blipFill>
+                  <pic:spPr>
+                    <a:xfrm>
+                      <a:off x="0" y="0"/>
+                      <a:ext cx="5940425" cy="3341370"/>
+                    </a:xfrm>
+                    <a:prstGeom prst="rect">
+                      <a:avLst/>
+                    </a:prstGeom>
+                  </pic:spPr>
+                </pic:pic>
+              </a:graphicData>
+            </a:graphic>
+          </wp:inline>
+        </w:drawing>
+      </w:r>
+    </w:p>
+    <w:p>
+      <w:pPr>
+        <w:pStyle w:val="a3"/>
+        <w:numPr>
+          <w:ilvl w:val="0"/>
+          <w:numId w:val="4"/>
+        </w:numPr>
+      </w:pPr>
+      <w:r>
+        <w:t xml:space="preserve">Добавлен </w:t>
+      </w:r>
+      <w:r>
+        <w:t>обработчик событий для таймера</w:t>
+      </w:r>
+      <w:r>
+        <w:t>.</w:t>
+      </w:r>
+      <w:r>
+        <w:rPr>
+          <w:noProof/>
+          <w:lang w:eastAsia="ru-RU"/>
+        </w:rPr>
+        <w:drawing>
+          <wp:inline distT="0" distB="0" distL="0" distR="0" wp14:anchorId="7D9A0034" wp14:editId="58C0FCD8">
+            <wp:extent cx="5723809" cy="2161905"/>
+            <wp:effectExtent l="0" t="0" r="0" b="0"/>
+            <wp:docPr id="32" name="Рисунок 32"/>
+            <wp:cNvGraphicFramePr>
+              <a:graphicFrameLocks xmlns:a="http://schemas.openxmlformats.org/drawingml/2006/main" noChangeAspect="1"/>
+            </wp:cNvGraphicFramePr>
+            <a:graphic xmlns:a="http://schemas.openxmlformats.org/drawingml/2006/main">
+              <a:graphicData uri="http://schemas.openxmlformats.org/drawingml/2006/picture">
+                <pic:pic xmlns:pic="http://schemas.openxmlformats.org/drawingml/2006/picture">
+                  <pic:nvPicPr>
+                    <pic:cNvPr id="1" name=""/>
+                    <pic:cNvPicPr/>
+                  </pic:nvPicPr>
+                  <pic:blipFill>
+                    <a:blip r:embed="rId35"/>
+                    <a:stretch>
+                      <a:fillRect/>
+                    </a:stretch>
+                  </pic:blipFill>
+                  <pic:spPr>
+                    <a:xfrm>
+                      <a:off x="0" y="0"/>
+                      <a:ext cx="5723809" cy="2161905"/>
+                    </a:xfrm>
+                    <a:prstGeom prst="rect">
+                      <a:avLst/>
+                    </a:prstGeom>
+                  </pic:spPr>
+                </pic:pic>
+              </a:graphicData>
+            </a:graphic>
+          </wp:inline>
+        </w:drawing>
+      </w:r>
+    </w:p>
+    <w:p>
+      <w:r>
+        <w:br w:type="page"/>
+      </w:r>
+    </w:p>
+    <w:p>
+      <w:pPr>
+        <w:pStyle w:val="a3"/>
+      </w:pPr>
+    </w:p>
+    <w:p>
+      <w:pPr>
+        <w:pStyle w:val="a3"/>
+        <w:numPr>
+          <w:ilvl w:val="0"/>
+          <w:numId w:val="4"/>
+        </w:numPr>
+      </w:pPr>
+      <w:r>
+        <w:t>Дописан метод, обработчик нажатия на ячейки в форме (окне)</w:t>
+      </w:r>
+      <w:r>
+        <w:t xml:space="preserve">. </w:t>
+      </w:r>
+      <w:r>
+        <w:t>Добавлены начало таймера в конце, и обработка второго нажатия. Также описан случай, если игрок нажимает на клетку во время работы таймера.</w:t>
+      </w:r>
+      <w:r>
+        <w:rPr>
+          <w:noProof/>
+          <w:lang w:eastAsia="ru-RU"/>
+        </w:rPr>
+        <w:t xml:space="preserve"> </w:t>
+      </w:r>
+      <w:r>
+        <w:rPr>
+          <w:noProof/>
+          <w:lang w:eastAsia="ru-RU"/>
+        </w:rPr>
+        <w:drawing>
+          <wp:inline distT="0" distB="0" distL="0" distR="0" wp14:anchorId="4368141E" wp14:editId="4E8B3284">
+            <wp:extent cx="5976863" cy="2767054"/>
+            <wp:effectExtent l="0" t="0" r="5080" b="0"/>
+            <wp:docPr id="36" name="Рисунок 36"/>
+            <wp:cNvGraphicFramePr>
+              <a:graphicFrameLocks xmlns:a="http://schemas.openxmlformats.org/drawingml/2006/main" noChangeAspect="1"/>
+            </wp:cNvGraphicFramePr>
+            <a:graphic xmlns:a="http://schemas.openxmlformats.org/drawingml/2006/main">
+              <a:graphicData uri="http://schemas.openxmlformats.org/drawingml/2006/picture">
+                <pic:pic xmlns:pic="http://schemas.openxmlformats.org/drawingml/2006/picture">
+                  <pic:nvPicPr>
+                    <pic:cNvPr id="1" name=""/>
+                    <pic:cNvPicPr/>
+                  </pic:nvPicPr>
+                  <pic:blipFill>
+                    <a:blip r:embed="rId36"/>
+                    <a:stretch>
+                      <a:fillRect/>
+                    </a:stretch>
+                  </pic:blipFill>
+                  <pic:spPr>
+                    <a:xfrm>
+                      <a:off x="0" y="0"/>
+                      <a:ext cx="6003298" cy="2779293"/>
+                    </a:xfrm>
+                    <a:prstGeom prst="rect">
+                      <a:avLst/>
+                    </a:prstGeom>
+                  </pic:spPr>
+                </pic:pic>
+              </a:graphicData>
+            </a:graphic>
+          </wp:inline>
+        </w:drawing>
+      </w:r>
+      <w:r>
+        <w:rPr>
+          <w:noProof/>
+          <w:lang w:eastAsia="ru-RU"/>
+        </w:rPr>
+        <w:br/>
+      </w:r>
+      <w:r>
+        <w:rPr>
+          <w:noProof/>
+          <w:lang w:eastAsia="ru-RU"/>
+        </w:rPr>
+        <w:br/>
+        <w:t>* сейчас, если запустить программу, то в окне можно будет выбрать две ячейки, но после выбора второй ячейки, они больше не открываются. Но как только пропадут открытые ячейки, то снова можно будет выбрать две новые (независимо от того какие были открыты, закрываются все ячейки).</w:t>
+      </w:r>
+      <w:r>
+        <w:rPr>
+          <w:noProof/>
+          <w:lang w:eastAsia="ru-RU"/>
+        </w:rPr>
+        <w:t xml:space="preserve"> </w:t>
+      </w:r>
+      <w:r>
+        <w:rPr>
+          <w:noProof/>
+          <w:lang w:eastAsia="ru-RU"/>
+        </w:rPr>
+        <w:drawing>
+          <wp:inline distT="0" distB="0" distL="0" distR="0" wp14:anchorId="1EC8EE6F" wp14:editId="39C25154">
+            <wp:extent cx="3508412" cy="3554233"/>
+            <wp:effectExtent l="0" t="0" r="0" b="8255"/>
+            <wp:docPr id="37" name="Рисунок 37"/>
+            <wp:cNvGraphicFramePr>
+              <a:graphicFrameLocks xmlns:a="http://schemas.openxmlformats.org/drawingml/2006/main" noChangeAspect="1"/>
+            </wp:cNvGraphicFramePr>
+            <a:graphic xmlns:a="http://schemas.openxmlformats.org/drawingml/2006/main">
+              <a:graphicData uri="http://schemas.openxmlformats.org/drawingml/2006/picture">
+                <pic:pic xmlns:pic="http://schemas.openxmlformats.org/drawingml/2006/picture">
+                  <pic:nvPicPr>
+                    <pic:cNvPr id="1" name=""/>
+                    <pic:cNvPicPr/>
+                  </pic:nvPicPr>
+                  <pic:blipFill>
+                    <a:blip r:embed="rId37"/>
+                    <a:stretch>
+                      <a:fillRect/>
+                    </a:stretch>
+                  </pic:blipFill>
+                  <pic:spPr>
+                    <a:xfrm>
+                      <a:off x="0" y="0"/>
+                      <a:ext cx="3521628" cy="3567622"/>
+                    </a:xfrm>
+                    <a:prstGeom prst="rect">
+                      <a:avLst/>
+                    </a:prstGeom>
+                  </pic:spPr>
+                </pic:pic>
+              </a:graphicData>
+            </a:graphic>
+          </wp:inline>
+        </w:drawing>
+      </w:r>
+      <w:r>
+        <w:rPr>
+          <w:noProof/>
+          <w:lang w:eastAsia="ru-RU"/>
+        </w:rPr>
+        <w:br/>
+      </w:r>
+      <w:r>
+        <w:rPr>
+          <w:noProof/>
+          <w:lang w:eastAsia="ru-RU"/>
+        </w:rPr>
+        <w:lastRenderedPageBreak/>
+        <w:drawing>
+          <wp:inline distT="0" distB="0" distL="0" distR="0" wp14:anchorId="2E5E7F40" wp14:editId="7779F47A">
+            <wp:extent cx="3790971" cy="3840480"/>
+            <wp:effectExtent l="0" t="0" r="0" b="7620"/>
+            <wp:docPr id="41" name="Рисунок 41"/>
+            <wp:cNvGraphicFramePr>
+              <a:graphicFrameLocks xmlns:a="http://schemas.openxmlformats.org/drawingml/2006/main" noChangeAspect="1"/>
+            </wp:cNvGraphicFramePr>
+            <a:graphic xmlns:a="http://schemas.openxmlformats.org/drawingml/2006/main">
+              <a:graphicData uri="http://schemas.openxmlformats.org/drawingml/2006/picture">
+                <pic:pic xmlns:pic="http://schemas.openxmlformats.org/drawingml/2006/picture">
+                  <pic:nvPicPr>
+                    <pic:cNvPr id="1" name=""/>
+                    <pic:cNvPicPr/>
+                  </pic:nvPicPr>
+                  <pic:blipFill>
+                    <a:blip r:embed="rId38"/>
+                    <a:stretch>
+                      <a:fillRect/>
+                    </a:stretch>
+                  </pic:blipFill>
+                  <pic:spPr>
+                    <a:xfrm>
+                      <a:off x="0" y="0"/>
+                      <a:ext cx="3809428" cy="3859178"/>
+                    </a:xfrm>
+                    <a:prstGeom prst="rect">
+                      <a:avLst/>
+                    </a:prstGeom>
+                  </pic:spPr>
+                </pic:pic>
+              </a:graphicData>
+            </a:graphic>
+          </wp:inline>
+        </w:drawing>
+      </w:r>
+      <w:r>
+        <w:rPr>
+          <w:noProof/>
+          <w:lang w:eastAsia="ru-RU"/>
+        </w:rPr>
+        <w:drawing>
+          <wp:inline distT="0" distB="0" distL="0" distR="0" wp14:anchorId="29D82A3E" wp14:editId="6F6F0834">
+            <wp:extent cx="3814517" cy="3864334"/>
+            <wp:effectExtent l="0" t="0" r="0" b="3175"/>
+            <wp:docPr id="39" name="Рисунок 39"/>
+            <wp:cNvGraphicFramePr>
+              <a:graphicFrameLocks xmlns:a="http://schemas.openxmlformats.org/drawingml/2006/main" noChangeAspect="1"/>
+            </wp:cNvGraphicFramePr>
+            <a:graphic xmlns:a="http://schemas.openxmlformats.org/drawingml/2006/main">
+              <a:graphicData uri="http://schemas.openxmlformats.org/drawingml/2006/picture">
+                <pic:pic xmlns:pic="http://schemas.openxmlformats.org/drawingml/2006/picture">
+                  <pic:nvPicPr>
+                    <pic:cNvPr id="1" name=""/>
+                    <pic:cNvPicPr/>
+                  </pic:nvPicPr>
+                  <pic:blipFill>
+                    <a:blip r:embed="rId39"/>
+                    <a:stretch>
+                      <a:fillRect/>
+                    </a:stretch>
+                  </pic:blipFill>
+                  <pic:spPr>
+                    <a:xfrm>
+                      <a:off x="0" y="0"/>
+                      <a:ext cx="3829803" cy="3879819"/>
+                    </a:xfrm>
+                    <a:prstGeom prst="rect">
+                      <a:avLst/>
+                    </a:prstGeom>
+                  </pic:spPr>
+                </pic:pic>
+              </a:graphicData>
+            </a:graphic>
+          </wp:inline>
+        </w:drawing>
+      </w:r>
+    </w:p>
+    <w:p>
+      <w:pPr>
+        <w:pStyle w:val="a3"/>
+        <w:numPr>
+          <w:ilvl w:val="0"/>
+          <w:numId w:val="4"/>
+        </w:numPr>
+      </w:pPr>
+      <w:r>
+        <w:t>В обработчик нажатий дописан код, при котором если выбранные ячейки одинаковые, то они остаются видимыми и таймер не запускается</w:t>
+      </w:r>
+      <w:r>
+        <w:t>.</w:t>
+      </w:r>
+      <w:r>
+        <w:rPr>
+          <w:noProof/>
+          <w:lang w:eastAsia="ru-RU"/>
+        </w:rPr>
+        <w:lastRenderedPageBreak/>
+        <w:drawing>
+          <wp:inline distT="0" distB="0" distL="0" distR="0" wp14:anchorId="08FC28BF" wp14:editId="360DFC7F">
+            <wp:extent cx="5940425" cy="3921760"/>
+            <wp:effectExtent l="0" t="0" r="3175" b="2540"/>
+            <wp:docPr id="42" name="Рисунок 42"/>
+            <wp:cNvGraphicFramePr>
+              <a:graphicFrameLocks xmlns:a="http://schemas.openxmlformats.org/drawingml/2006/main" noChangeAspect="1"/>
+            </wp:cNvGraphicFramePr>
+            <a:graphic xmlns:a="http://schemas.openxmlformats.org/drawingml/2006/main">
+              <a:graphicData uri="http://schemas.openxmlformats.org/drawingml/2006/picture">
+                <pic:pic xmlns:pic="http://schemas.openxmlformats.org/drawingml/2006/picture">
+                  <pic:nvPicPr>
+                    <pic:cNvPr id="1" name=""/>
+                    <pic:cNvPicPr/>
+                  </pic:nvPicPr>
+                  <pic:blipFill>
+                    <a:blip r:embed="rId40"/>
+                    <a:stretch>
+                      <a:fillRect/>
+                    </a:stretch>
+                  </pic:blipFill>
+                  <pic:spPr>
+                    <a:xfrm>
+                      <a:off x="0" y="0"/>
+                      <a:ext cx="5940425" cy="3921760"/>
+                    </a:xfrm>
+                    <a:prstGeom prst="rect">
+                      <a:avLst/>
+                    </a:prstGeom>
+                  </pic:spPr>
+                </pic:pic>
+              </a:graphicData>
+            </a:graphic>
+          </wp:inline>
+        </w:drawing>
+      </w:r>
+      <w:r>
+        <w:rPr>
+          <w:noProof/>
+          <w:lang w:eastAsia="ru-RU"/>
+        </w:rPr>
+        <w:t xml:space="preserve"> </w:t>
+      </w:r>
+      <w:r>
+        <w:rPr>
+          <w:noProof/>
+          <w:lang w:eastAsia="ru-RU"/>
+        </w:rPr>
+        <w:drawing>
+          <wp:inline distT="0" distB="0" distL="0" distR="0" wp14:anchorId="4B0405D6" wp14:editId="2FBE4562">
+            <wp:extent cx="3466768" cy="3512043"/>
+            <wp:effectExtent l="0" t="0" r="635" b="0"/>
+            <wp:docPr id="43" name="Рисунок 43"/>
+            <wp:cNvGraphicFramePr>
+              <a:graphicFrameLocks xmlns:a="http://schemas.openxmlformats.org/drawingml/2006/main" noChangeAspect="1"/>
+            </wp:cNvGraphicFramePr>
+            <a:graphic xmlns:a="http://schemas.openxmlformats.org/drawingml/2006/main">
+              <a:graphicData uri="http://schemas.openxmlformats.org/drawingml/2006/picture">
+                <pic:pic xmlns:pic="http://schemas.openxmlformats.org/drawingml/2006/picture">
+                  <pic:nvPicPr>
+                    <pic:cNvPr id="1" name=""/>
+                    <pic:cNvPicPr/>
+                  </pic:nvPicPr>
+                  <pic:blipFill>
+                    <a:blip r:embed="rId41"/>
+                    <a:stretch>
+                      <a:fillRect/>
+                    </a:stretch>
+                  </pic:blipFill>
+                  <pic:spPr>
+                    <a:xfrm>
+                      <a:off x="0" y="0"/>
+                      <a:ext cx="3472148" cy="3517493"/>
+                    </a:xfrm>
+                    <a:prstGeom prst="rect">
+                      <a:avLst/>
+                    </a:prstGeom>
+                  </pic:spPr>
+                </pic:pic>
+              </a:graphicData>
+            </a:graphic>
+          </wp:inline>
+        </w:drawing>
+      </w:r>
+      <w:r>
+        <w:rPr>
+          <w:noProof/>
+          <w:lang w:eastAsia="ru-RU"/>
+        </w:rPr>
+        <w:lastRenderedPageBreak/>
+        <w:drawing>
+          <wp:inline distT="0" distB="0" distL="0" distR="0" wp14:anchorId="765FFD47" wp14:editId="4200F131">
+            <wp:extent cx="3609892" cy="3657037"/>
+            <wp:effectExtent l="0" t="0" r="0" b="635"/>
+            <wp:docPr id="44" name="Рисунок 44"/>
+            <wp:cNvGraphicFramePr>
+              <a:graphicFrameLocks xmlns:a="http://schemas.openxmlformats.org/drawingml/2006/main" noChangeAspect="1"/>
+            </wp:cNvGraphicFramePr>
+            <a:graphic xmlns:a="http://schemas.openxmlformats.org/drawingml/2006/main">
+              <a:graphicData uri="http://schemas.openxmlformats.org/drawingml/2006/picture">
+                <pic:pic xmlns:pic="http://schemas.openxmlformats.org/drawingml/2006/picture">
+                  <pic:nvPicPr>
+                    <pic:cNvPr id="1" name=""/>
+                    <pic:cNvPicPr/>
+                  </pic:nvPicPr>
+                  <pic:blipFill>
+                    <a:blip r:embed="rId42"/>
+                    <a:stretch>
+                      <a:fillRect/>
+                    </a:stretch>
+                  </pic:blipFill>
+                  <pic:spPr>
+                    <a:xfrm>
+                      <a:off x="0" y="0"/>
+                      <a:ext cx="3615522" cy="3662740"/>
+                    </a:xfrm>
+                    <a:prstGeom prst="rect">
+                      <a:avLst/>
+                    </a:prstGeom>
+                  </pic:spPr>
+                </pic:pic>
+              </a:graphicData>
+            </a:graphic>
+          </wp:inline>
+        </w:drawing>
+      </w:r>
+      <w:r>
+        <w:rPr>
+          <w:noProof/>
+          <w:lang w:eastAsia="ru-RU"/>
+        </w:rPr>
+        <w:drawing>
+          <wp:inline distT="0" distB="0" distL="0" distR="0" wp14:anchorId="4F02CF2A" wp14:editId="68517A57">
+            <wp:extent cx="3609340" cy="3656477"/>
+            <wp:effectExtent l="0" t="0" r="0" b="1270"/>
+            <wp:docPr id="45" name="Рисунок 45"/>
+            <wp:cNvGraphicFramePr>
+              <a:graphicFrameLocks xmlns:a="http://schemas.openxmlformats.org/drawingml/2006/main" noChangeAspect="1"/>
+            </wp:cNvGraphicFramePr>
+            <a:graphic xmlns:a="http://schemas.openxmlformats.org/drawingml/2006/main">
+              <a:graphicData uri="http://schemas.openxmlformats.org/drawingml/2006/picture">
+                <pic:pic xmlns:pic="http://schemas.openxmlformats.org/drawingml/2006/picture">
+                  <pic:nvPicPr>
+                    <pic:cNvPr id="1" name=""/>
+                    <pic:cNvPicPr/>
+                  </pic:nvPicPr>
+                  <pic:blipFill>
+                    <a:blip r:embed="rId43"/>
+                    <a:stretch>
+                      <a:fillRect/>
+                    </a:stretch>
+                  </pic:blipFill>
+                  <pic:spPr>
+                    <a:xfrm>
+                      <a:off x="0" y="0"/>
+                      <a:ext cx="3621559" cy="3668855"/>
+                    </a:xfrm>
+                    <a:prstGeom prst="rect">
+                      <a:avLst/>
+                    </a:prstGeom>
+                  </pic:spPr>
+                </pic:pic>
+              </a:graphicData>
+            </a:graphic>
+          </wp:inline>
+        </w:drawing>
+      </w:r>
+    </w:p>
+    <w:p>
+      <w:pPr>
+        <w:pStyle w:val="a3"/>
+        <w:numPr>
+          <w:ilvl w:val="0"/>
+          <w:numId w:val="4"/>
+        </w:numPr>
+      </w:pPr>
+      <w:r>
+        <w:rPr>
+          <w:noProof/>
+          <w:lang w:eastAsia="ru-RU"/>
+        </w:rPr>
+        <w:t>Написан метод, который проверяет на то, открыты ли все ячейки.</w:t>
+      </w:r>
+      <w:r>
+        <w:rPr>
+          <w:noProof/>
+          <w:lang w:eastAsia="ru-RU"/>
+        </w:rPr>
+        <w:t xml:space="preserve"> </w:t>
+      </w:r>
+      <w:r>
+        <w:rPr>
+          <w:noProof/>
+          <w:lang w:eastAsia="ru-RU"/>
+        </w:rPr>
+        <w:drawing>
+          <wp:inline distT="0" distB="0" distL="0" distR="0" wp14:anchorId="45780748" wp14:editId="746D3067">
+            <wp:extent cx="5940425" cy="1697355"/>
+            <wp:effectExtent l="0" t="0" r="3175" b="0"/>
+            <wp:docPr id="46" name="Рисунок 46"/>
+            <wp:cNvGraphicFramePr>
+              <a:graphicFrameLocks xmlns:a="http://schemas.openxmlformats.org/drawingml/2006/main" noChangeAspect="1"/>
+            </wp:cNvGraphicFramePr>
+            <a:graphic xmlns:a="http://schemas.openxmlformats.org/drawingml/2006/main">
+              <a:graphicData uri="http://schemas.openxmlformats.org/drawingml/2006/picture">
+                <pic:pic xmlns:pic="http://schemas.openxmlformats.org/drawingml/2006/picture">
+                  <pic:nvPicPr>
+                    <pic:cNvPr id="1" name=""/>
+                    <pic:cNvPicPr/>
+                  </pic:nvPicPr>
+                  <pic:blipFill>
+                    <a:blip r:embed="rId44"/>
+                    <a:stretch>
+                      <a:fillRect/>
+                    </a:stretch>
+                  </pic:blipFill>
+                  <pic:spPr>
+                    <a:xfrm>
+                      <a:off x="0" y="0"/>
+                      <a:ext cx="5940425" cy="1697355"/>
+                    </a:xfrm>
+                    <a:prstGeom prst="rect">
+                      <a:avLst/>
+                    </a:prstGeom>
+                  </pic:spPr>
+                </pic:pic>
+              </a:graphicData>
+            </a:graphic>
+          </wp:inline>
+        </w:drawing>
+      </w:r>
+    </w:p>
+    <w:p>
+      <w:pPr>
+        <w:pStyle w:val="a3"/>
+        <w:numPr>
+          <w:ilvl w:val="0"/>
+          <w:numId w:val="4"/>
+        </w:numPr>
+      </w:pPr>
+      <w:r>
+        <w:rPr>
+          <w:noProof/>
+          <w:lang w:eastAsia="ru-RU"/>
+        </w:rPr>
+        <w:lastRenderedPageBreak/>
+        <w:t>Вызов метода добавлен в обработчик нажатий</w:t>
+      </w:r>
+      <w:r>
+        <w:rPr>
+          <w:noProof/>
+          <w:lang w:eastAsia="ru-RU"/>
+        </w:rPr>
+        <w:t xml:space="preserve">. </w:t>
+      </w:r>
+      <w:r>
+        <w:rPr>
+          <w:noProof/>
+          <w:lang w:eastAsia="ru-RU"/>
+        </w:rPr>
+        <w:drawing>
+          <wp:inline distT="0" distB="0" distL="0" distR="0" wp14:anchorId="3DEDCDA2" wp14:editId="16D6E550">
+            <wp:extent cx="5940425" cy="4253865"/>
+            <wp:effectExtent l="0" t="0" r="3175" b="0"/>
+            <wp:docPr id="47" name="Рисунок 47"/>
+            <wp:cNvGraphicFramePr>
+              <a:graphicFrameLocks xmlns:a="http://schemas.openxmlformats.org/drawingml/2006/main" noChangeAspect="1"/>
+            </wp:cNvGraphicFramePr>
+            <a:graphic xmlns:a="http://schemas.openxmlformats.org/drawingml/2006/main">
+              <a:graphicData uri="http://schemas.openxmlformats.org/drawingml/2006/picture">
+                <pic:pic xmlns:pic="http://schemas.openxmlformats.org/drawingml/2006/picture">
+                  <pic:nvPicPr>
+                    <pic:cNvPr id="1" name=""/>
+                    <pic:cNvPicPr/>
+                  </pic:nvPicPr>
+                  <pic:blipFill>
+                    <a:blip r:embed="rId45"/>
+                    <a:stretch>
+                      <a:fillRect/>
+                    </a:stretch>
+                  </pic:blipFill>
+                  <pic:spPr>
+                    <a:xfrm>
+                      <a:off x="0" y="0"/>
+                      <a:ext cx="5940425" cy="4253865"/>
+                    </a:xfrm>
+                    <a:prstGeom prst="rect">
+                      <a:avLst/>
+                    </a:prstGeom>
+                  </pic:spPr>
+                </pic:pic>
+              </a:graphicData>
+            </a:graphic>
+          </wp:inline>
+        </w:drawing>
+      </w:r>
+      <w:r>
+        <w:rPr>
+          <w:noProof/>
+          <w:lang w:eastAsia="ru-RU"/>
+        </w:rPr>
+        <w:br/>
+      </w:r>
+      <w:r>
+        <w:rPr>
+          <w:noProof/>
+          <w:lang w:eastAsia="ru-RU"/>
+        </w:rPr>
+        <w:br/>
+      </w:r>
+      <w:r>
+        <w:rPr>
+          <w:noProof/>
+          <w:lang w:eastAsia="ru-RU"/>
+        </w:rPr>
+        <w:t xml:space="preserve">* </w:t>
+      </w:r>
+      <w:r>
+        <w:rPr>
+          <w:noProof/>
+          <w:lang w:eastAsia="ru-RU"/>
+        </w:rPr>
+        <w:t>теперь при открытии всех ячеек появляется сообщение о победе, и закрывается форма</w:t>
+      </w:r>
+      <w:r>
+        <w:rPr>
+          <w:noProof/>
+          <w:lang w:eastAsia="ru-RU"/>
+        </w:rPr>
+        <w:t xml:space="preserve"> (</w:t>
+      </w:r>
+      <w:r>
+        <w:rPr>
+          <w:noProof/>
+          <w:lang w:eastAsia="ru-RU"/>
+        </w:rPr>
+        <w:t>окно</w:t>
+      </w:r>
+      <w:r>
+        <w:rPr>
+          <w:noProof/>
+          <w:lang w:eastAsia="ru-RU"/>
+        </w:rPr>
+        <w:t>)</w:t>
+      </w:r>
+      <w:r>
+        <w:rPr>
+          <w:noProof/>
+          <w:lang w:eastAsia="ru-RU"/>
+        </w:rPr>
+        <w:t>.</w:t>
+      </w:r>
+      <w:r>
+        <w:rPr>
+          <w:noProof/>
+          <w:lang w:eastAsia="ru-RU"/>
+        </w:rPr>
+        <w:t xml:space="preserve"> </w:t>
+      </w:r>
+      <w:bookmarkStart w:id="0" w:name="_GoBack"/>
+      <w:r>
+        <w:rPr>
+          <w:noProof/>
+          <w:lang w:eastAsia="ru-RU"/>
+        </w:rPr>
+        <w:drawing>
+          <wp:inline distT="0" distB="0" distL="0" distR="0" wp14:anchorId="13D4BC81" wp14:editId="6F34C02B">
+            <wp:extent cx="4166484" cy="4221102"/>
+            <wp:effectExtent l="0" t="0" r="5715" b="8255"/>
+            <wp:docPr id="48" name="Рисунок 48"/>
+            <wp:cNvGraphicFramePr>
+              <a:graphicFrameLocks xmlns:a="http://schemas.openxmlformats.org/drawingml/2006/main" noChangeAspect="1"/>
+            </wp:cNvGraphicFramePr>
+            <a:graphic xmlns:a="http://schemas.openxmlformats.org/drawingml/2006/main">
+              <a:graphicData uri="http://schemas.openxmlformats.org/drawingml/2006/picture">
+                <pic:pic xmlns:pic="http://schemas.openxmlformats.org/drawingml/2006/picture">
+                  <pic:nvPicPr>
+                    <pic:cNvPr id="1" name=""/>
+                    <pic:cNvPicPr/>
+                  </pic:nvPicPr>
+                  <pic:blipFill>
+                    <a:blip r:embed="rId46"/>
+                    <a:stretch>
+                      <a:fillRect/>
+                    </a:stretch>
+                  </pic:blipFill>
+                  <pic:spPr>
+                    <a:xfrm>
+                      <a:off x="0" y="0"/>
+                      <a:ext cx="4185488" cy="4240355"/>
+                    </a:xfrm>
+                    <a:prstGeom prst="rect">
+                      <a:avLst/>
+                    </a:prstGeom>
+                  </pic:spPr>
+                </pic:pic>
+              </a:graphicData>
+            </a:graphic>
+          </wp:inline>
+        </w:drawing>
+      </w:r>
+      <w:bookmarkEnd w:id="0"/>
     </w:p>
     <w:sectPr>
       <w:pgSz w:w="11906" w:h="16838"/>
@@ -2310,9 +3157,9 @@
     </w:lvl>
   </w:abstractNum>
   <w:abstractNum w:abstractNumId="2" w15:restartNumberingAfterBreak="0">
-    <w:nsid w:val="44A2325D"/>
+    <w:nsid w:val="42E503E5"/>
     <w:multiLevelType w:val="hybridMultilevel"/>
-    <w:tmpl w:val="D36C7732"/>
+    <w:tmpl w:val="2ECE18A6"/>
     <w:lvl w:ilvl="0" w:tplc="0419000F">
       <w:start w:val="1"/>
       <w:numFmt w:val="decimal"/>
@@ -2398,14 +3245,106 @@
       </w:pPr>
     </w:lvl>
   </w:abstractNum>
+  <w:abstractNum w:abstractNumId="3" w15:restartNumberingAfterBreak="0">
+    <w:nsid w:val="44A2325D"/>
+    <w:multiLevelType w:val="hybridMultilevel"/>
+    <w:tmpl w:val="D36C7732"/>
+    <w:lvl w:ilvl="0" w:tplc="0419000F">
+      <w:start w:val="1"/>
+      <w:numFmt w:val="decimal"/>
+      <w:lvlText w:val="%1."/>
+      <w:lvlJc w:val="left"/>
+      <w:pPr>
+        <w:ind w:left="720" w:hanging="360"/>
+      </w:pPr>
+      <w:rPr>
+        <w:rFonts w:hint="default"/>
+      </w:rPr>
+    </w:lvl>
+    <w:lvl w:ilvl="1" w:tplc="04190019" w:tentative="1">
+      <w:start w:val="1"/>
+      <w:numFmt w:val="lowerLetter"/>
+      <w:lvlText w:val="%2."/>
+      <w:lvlJc w:val="left"/>
+      <w:pPr>
+        <w:ind w:left="1440" w:hanging="360"/>
+      </w:pPr>
+    </w:lvl>
+    <w:lvl w:ilvl="2" w:tplc="0419001B" w:tentative="1">
+      <w:start w:val="1"/>
+      <w:numFmt w:val="lowerRoman"/>
+      <w:lvlText w:val="%3."/>
+      <w:lvlJc w:val="right"/>
+      <w:pPr>
+        <w:ind w:left="2160" w:hanging="180"/>
+      </w:pPr>
+    </w:lvl>
+    <w:lvl w:ilvl="3" w:tplc="0419000F" w:tentative="1">
+      <w:start w:val="1"/>
+      <w:numFmt w:val="decimal"/>
+      <w:lvlText w:val="%4."/>
+      <w:lvlJc w:val="left"/>
+      <w:pPr>
+        <w:ind w:left="2880" w:hanging="360"/>
+      </w:pPr>
+    </w:lvl>
+    <w:lvl w:ilvl="4" w:tplc="04190019" w:tentative="1">
+      <w:start w:val="1"/>
+      <w:numFmt w:val="lowerLetter"/>
+      <w:lvlText w:val="%5."/>
+      <w:lvlJc w:val="left"/>
+      <w:pPr>
+        <w:ind w:left="3600" w:hanging="360"/>
+      </w:pPr>
+    </w:lvl>
+    <w:lvl w:ilvl="5" w:tplc="0419001B" w:tentative="1">
+      <w:start w:val="1"/>
+      <w:numFmt w:val="lowerRoman"/>
+      <w:lvlText w:val="%6."/>
+      <w:lvlJc w:val="right"/>
+      <w:pPr>
+        <w:ind w:left="4320" w:hanging="180"/>
+      </w:pPr>
+    </w:lvl>
+    <w:lvl w:ilvl="6" w:tplc="0419000F" w:tentative="1">
+      <w:start w:val="1"/>
+      <w:numFmt w:val="decimal"/>
+      <w:lvlText w:val="%7."/>
+      <w:lvlJc w:val="left"/>
+      <w:pPr>
+        <w:ind w:left="5040" w:hanging="360"/>
+      </w:pPr>
+    </w:lvl>
+    <w:lvl w:ilvl="7" w:tplc="04190019" w:tentative="1">
+      <w:start w:val="1"/>
+      <w:numFmt w:val="lowerLetter"/>
+      <w:lvlText w:val="%8."/>
+      <w:lvlJc w:val="left"/>
+      <w:pPr>
+        <w:ind w:left="5760" w:hanging="360"/>
+      </w:pPr>
+    </w:lvl>
+    <w:lvl w:ilvl="8" w:tplc="0419001B" w:tentative="1">
+      <w:start w:val="1"/>
+      <w:numFmt w:val="lowerRoman"/>
+      <w:lvlText w:val="%9."/>
+      <w:lvlJc w:val="right"/>
+      <w:pPr>
+        <w:ind w:left="6480" w:hanging="180"/>
+      </w:pPr>
+    </w:lvl>
+  </w:abstractNum>
   <w:num w:numId="1">
     <w:abstractNumId w:val="0"/>
   </w:num>
   <w:num w:numId="2">
-    <w:abstractNumId w:val="2"/>
+    <w:abstractNumId w:val="3"/>
   </w:num>
   <w:num w:numId="3">
     <w:abstractNumId w:val="1"/>
+  </w:num>
+  <w:num w:numId="4">
+    <w:abstractNumId w:val="2"/>
   </w:num>
 </w:numbering>
 </file>
@@ -2807,6 +3746,7 @@
   <w:style w:type="character" w:default="1" w:styleId="a0">
     <w:name w:val="Default Paragraph Font"/>
     <w:uiPriority w:val="1"/>
+    <w:semiHidden/>
     <w:unhideWhenUsed/>
   </w:style>
   <w:style w:type="table" w:default="1" w:styleId="a1">

--- a/otchet C# mg wf.docx
+++ b/otchet C# mg wf.docx
@@ -13,6 +13,8 @@
         </w:sdtPr>
         <w:sdtEndPr/>
         <w:sdtContent>
+          <w:bookmarkStart w:id="0" w:name="_GoBack"/>
+          <w:bookmarkEnd w:id="0"/>
           <w:r>
             <w:rPr>
               <w:noProof/>
@@ -197,6 +199,12 @@
                                       <w:szCs w:val="18"/>
                                     </w:rPr>
                                   </w:pPr>
+                                  <w:r>
+                                    <w:rPr>
+                                      <w:color w:val="FFFFFF" w:themeColor="background1"/>
+                                    </w:rPr>
+                                    <w:t>https://github.com/nefir2/MatchingGame</w:t>
+                                  </w:r>
                                 </w:p>
                               </w:txbxContent>
                             </wps:txbx>
@@ -264,6 +272,12 @@
                                 <w:szCs w:val="18"/>
                               </w:rPr>
                             </w:pPr>
+                            <w:r>
+                              <w:rPr>
+                                <w:color w:val="FFFFFF" w:themeColor="background1"/>
+                              </w:rPr>
+                              <w:t>https://github.com/nefir2/MatchingGame</w:t>
+                            </w:r>
                           </w:p>
                         </w:txbxContent>
                       </v:textbox>
@@ -2869,6 +2883,48 @@
           <w:noProof/>
           <w:lang w:eastAsia="ru-RU"/>
         </w:rPr>
+        <w:t xml:space="preserve">* </w:t>
+      </w:r>
+      <w:r>
+        <w:rPr>
+          <w:noProof/>
+          <w:lang w:eastAsia="ru-RU"/>
+        </w:rPr>
+        <w:t>теперь при открытии всех ячеек появляется сообщение о победе, и закрывается форма</w:t>
+      </w:r>
+      <w:r>
+        <w:rPr>
+          <w:noProof/>
+          <w:lang w:eastAsia="ru-RU"/>
+        </w:rPr>
+        <w:t xml:space="preserve"> (</w:t>
+      </w:r>
+      <w:r>
+        <w:rPr>
+          <w:noProof/>
+          <w:lang w:eastAsia="ru-RU"/>
+        </w:rPr>
+        <w:t>окно</w:t>
+      </w:r>
+      <w:r>
+        <w:rPr>
+          <w:noProof/>
+          <w:lang w:eastAsia="ru-RU"/>
+        </w:rPr>
+        <w:t>)</w:t>
+      </w:r>
+      <w:r>
+        <w:rPr>
+          <w:noProof/>
+          <w:lang w:eastAsia="ru-RU"/>
+        </w:rPr>
+        <w:t>.</w:t>
+      </w:r>
+      <w:r>
+        <w:rPr>
+          <w:noProof/>
+          <w:lang w:eastAsia="ru-RU"/>
+        </w:rPr>
         <w:br/>
       </w:r>
       <w:r>
@@ -2876,51 +2932,8 @@
           <w:noProof/>
           <w:lang w:eastAsia="ru-RU"/>
         </w:rPr>
-        <w:t xml:space="preserve">* </w:t>
-      </w:r>
-      <w:r>
-        <w:rPr>
-          <w:noProof/>
-          <w:lang w:eastAsia="ru-RU"/>
-        </w:rPr>
-        <w:t>теперь при открытии всех ячеек появляется сообщение о победе, и закрывается форма</w:t>
-      </w:r>
-      <w:r>
-        <w:rPr>
-          <w:noProof/>
-          <w:lang w:eastAsia="ru-RU"/>
-        </w:rPr>
-        <w:t xml:space="preserve"> (</w:t>
-      </w:r>
-      <w:r>
-        <w:rPr>
-          <w:noProof/>
-          <w:lang w:eastAsia="ru-RU"/>
-        </w:rPr>
-        <w:t>окно</w:t>
-      </w:r>
-      <w:r>
-        <w:rPr>
-          <w:noProof/>
-          <w:lang w:eastAsia="ru-RU"/>
-        </w:rPr>
-        <w:t>)</w:t>
-      </w:r>
-      <w:r>
-        <w:rPr>
-          <w:noProof/>
-          <w:lang w:eastAsia="ru-RU"/>
-        </w:rPr>
-        <w:t>.</w:t>
-      </w:r>
-      <w:r>
-        <w:rPr>
-          <w:noProof/>
-          <w:lang w:eastAsia="ru-RU"/>
-        </w:rPr>
         <w:t xml:space="preserve"> </w:t>
       </w:r>
-      <w:bookmarkStart w:id="0" w:name="_GoBack"/>
       <w:r>
         <w:rPr>
           <w:noProof/>
@@ -2928,8 +2941,8 @@
         </w:rPr>
         <w:drawing>
           <wp:inline distT="0" distB="0" distL="0" distR="0" wp14:anchorId="13D4BC81" wp14:editId="6F34C02B">
-            <wp:extent cx="4166484" cy="4221102"/>
-            <wp:effectExtent l="0" t="0" r="5715" b="8255"/>
+            <wp:extent cx="4055166" cy="4108325"/>
+            <wp:effectExtent l="0" t="0" r="2540" b="6985"/>
             <wp:docPr id="48" name="Рисунок 48"/>
             <wp:cNvGraphicFramePr>
               <a:graphicFrameLocks xmlns:a="http://schemas.openxmlformats.org/drawingml/2006/main" noChangeAspect="1"/>
@@ -2950,19 +2963,18 @@
                   <pic:spPr>
                     <a:xfrm>
                       <a:off x="0" y="0"/>
-                      <a:ext cx="4185488" cy="4240355"/>
-                    </a:xfrm>
-                    <a:prstGeom prst="rect">
-                      <a:avLst/>
-                    </a:prstGeom>
-                  </pic:spPr>
-                </pic:pic>
-              </a:graphicData>
-            </a:graphic>
-          </wp:inline>
-        </w:drawing>
-      </w:r>
-      <w:bookmarkEnd w:id="0"/>
+                      <a:ext cx="4056442" cy="4109618"/>
+                    </a:xfrm>
+                    <a:prstGeom prst="rect">
+                      <a:avLst/>
+                    </a:prstGeom>
+                  </pic:spPr>
+                </pic:pic>
+              </a:graphicData>
+            </a:graphic>
+          </wp:inline>
+        </w:drawing>
+      </w:r>
     </w:p>
     <w:sectPr>
       <w:pgSz w:w="11906" w:h="16838"/>
